--- a/labs/lab12/report/report.docx
+++ b/labs/lab12/report/report.docx
@@ -1240,7 +1240,7 @@
         <w:rPr>
           <w:rStyle w:val="VerbatimChar"/>
         </w:rPr>
-        <w:t xml:space="preserve">char *</w:t>
+        <w:t xml:space="preserve">char [4] *</w:t>
       </w:r>
       <w:r>
         <w:t xml:space="preserve">. Это может привести к неопределенному поведению.</w:t>
